--- a/PostgreSQL (6 семестр)/ЛР выполненные/Отчет по ЛР 7.docx
+++ b/PostgreSQL (6 семестр)/ЛР выполненные/Отчет по ЛР 7.docx
@@ -1501,8 +1501,6 @@
         </w:rPr>
         <w:t>. Найти всех мастеров со стажем работы до 2 лет, которые занимаются ремонтом телевизоров и выполнили заказов на сумму больше, чем средняя стоимость заказов, выполненных мастерами по ремонту соковыжималок со стажем работы от 2 до 5 лет.</w:t>
       </w:r>
-      <w:bookmarkStart w:id="0" w:name="_GoBack"/>
-      <w:bookmarkEnd w:id="0"/>
     </w:p>
     <w:p>
       <w:pPr>
@@ -1554,7 +1552,6 @@
         <w:rPr>
           <w:rFonts w:ascii="Segoe UI" w:hAnsi="Segoe UI" w:cs="Segoe UI"/>
           <w:color w:val="000000"/>
-          <w:lang w:val="en-US"/>
         </w:rPr>
       </w:pPr>
     </w:p>
@@ -1949,7 +1946,6 @@
           <w:color w:val="000000"/>
           <w:sz w:val="20"/>
           <w:szCs w:val="20"/>
-          <w:lang w:val="en-US"/>
         </w:rPr>
       </w:pPr>
       <w:r>
@@ -1962,7 +1958,6 @@
         </w:rPr>
         <w:t xml:space="preserve">    </w:t>
       </w:r>
-      <w:proofErr w:type="spellStart"/>
       <w:proofErr w:type="gramStart"/>
       <w:r>
         <w:rPr>
@@ -1972,9 +1967,46 @@
           <w:szCs w:val="20"/>
           <w:lang w:val="en-US"/>
         </w:rPr>
-        <w:t>average_order_cost</w:t>
-      </w:r>
-      <w:proofErr w:type="spellEnd"/>
+        <w:t>average</w:t>
+      </w:r>
+      <w:r>
+        <w:rPr>
+          <w:rFonts w:ascii="var(--font-family-monospace)" w:hAnsi="var(--font-family-monospace)" w:cs="Courier New"/>
+          <w:color w:val="000000"/>
+          <w:sz w:val="20"/>
+          <w:szCs w:val="20"/>
+        </w:rPr>
+        <w:t>_</w:t>
+      </w:r>
+      <w:r>
+        <w:rPr>
+          <w:rFonts w:ascii="var(--font-family-monospace)" w:hAnsi="var(--font-family-monospace)" w:cs="Courier New"/>
+          <w:color w:val="000000"/>
+          <w:sz w:val="20"/>
+          <w:szCs w:val="20"/>
+          <w:lang w:val="en-US"/>
+        </w:rPr>
+        <w:t>order</w:t>
+      </w:r>
+      <w:r>
+        <w:rPr>
+          <w:rFonts w:ascii="var(--font-family-monospace)" w:hAnsi="var(--font-family-monospace)" w:cs="Courier New"/>
+          <w:color w:val="000000"/>
+          <w:sz w:val="20"/>
+          <w:szCs w:val="20"/>
+        </w:rPr>
+        <w:t>_</w:t>
+      </w:r>
+      <w:r>
+        <w:rPr>
+          <w:rFonts w:ascii="var(--font-family-monospace)" w:hAnsi="var(--font-family-monospace)" w:cs="Courier New"/>
+          <w:color w:val="000000"/>
+          <w:sz w:val="20"/>
+          <w:szCs w:val="20"/>
+          <w:lang w:val="en-US"/>
+        </w:rPr>
+        <w:t>cost</w:t>
+      </w:r>
       <w:proofErr w:type="gramEnd"/>
       <w:r>
         <w:rPr>
@@ -1982,9 +2014,18 @@
           <w:color w:val="000000"/>
           <w:sz w:val="20"/>
           <w:szCs w:val="20"/>
-          <w:lang w:val="en-US"/>
-        </w:rPr>
-        <w:t xml:space="preserve"> NUMERIC</w:t>
+        </w:rPr>
+        <w:t xml:space="preserve"> </w:t>
+      </w:r>
+      <w:r>
+        <w:rPr>
+          <w:rFonts w:ascii="var(--font-family-monospace)" w:hAnsi="var(--font-family-monospace)" w:cs="Courier New"/>
+          <w:color w:val="000000"/>
+          <w:sz w:val="20"/>
+          <w:szCs w:val="20"/>
+          <w:lang w:val="en-US"/>
+        </w:rPr>
+        <w:t>NUMERIC</w:t>
       </w:r>
     </w:p>
     <w:p>
@@ -2012,16 +2053,14 @@
           <w:color w:val="000000"/>
           <w:sz w:val="20"/>
           <w:szCs w:val="20"/>
-          <w:lang w:val="en-US"/>
-        </w:rPr>
-      </w:pPr>
-      <w:r>
-        <w:rPr>
-          <w:rFonts w:ascii="var(--font-family-monospace)" w:hAnsi="var(--font-family-monospace)" w:cs="Courier New"/>
-          <w:color w:val="000000"/>
-          <w:sz w:val="20"/>
-          <w:szCs w:val="20"/>
-          <w:lang w:val="en-US"/>
+        </w:rPr>
+      </w:pPr>
+      <w:r>
+        <w:rPr>
+          <w:rFonts w:ascii="var(--font-family-monospace)" w:hAnsi="var(--font-family-monospace)" w:cs="Courier New"/>
+          <w:color w:val="000000"/>
+          <w:sz w:val="20"/>
+          <w:szCs w:val="20"/>
         </w:rPr>
         <w:t>);</w:t>
       </w:r>
@@ -2034,7 +2073,6 @@
         <w:jc w:val="both"/>
         <w:rPr>
           <w:color w:val="000000"/>
-          <w:lang w:val="en-US"/>
         </w:rPr>
       </w:pPr>
     </w:p>
@@ -2045,17 +2083,10 @@
         <w:jc w:val="center"/>
         <w:rPr>
           <w:b/>
-          <w:lang w:val="en-US"/>
-        </w:rPr>
-      </w:pPr>
-    </w:p>
-    <w:p>
-      <w:pPr>
-        <w:rPr>
-          <w:lang w:val="en-US"/>
-        </w:rPr>
-      </w:pPr>
-    </w:p>
+        </w:rPr>
+      </w:pPr>
+    </w:p>
+    <w:p/>
     <w:p>
       <w:r>
         <w:t>Создание таблицы с полем, содержащим многомерный массив:</w:t>
@@ -3065,6 +3096,7 @@
       <w:r>
         <w:rPr>
           <w:rFonts w:ascii="Cascadia Mono" w:hAnsi="Cascadia Mono"/>
+          <w:noProof/>
           <w:color w:val="000000"/>
           <w:sz w:val="21"/>
           <w:szCs w:val="21"/>
@@ -3331,7 +3363,8 @@
       </w:pPr>
       <w:r>
         <w:rPr>
-          <w:lang w:val="en-US"/>
+          <w:noProof/>
+          <w:lang w:eastAsia="ru-RU"/>
         </w:rPr>
         <w:drawing>
           <wp:inline distT="0" distB="0" distL="0" distR="0" wp14:anchorId="4F444A91" wp14:editId="58AEADEF">
@@ -3590,7 +3623,8 @@
       </w:pPr>
       <w:r>
         <w:rPr>
-          <w:lang w:val="en-US"/>
+          <w:noProof/>
+          <w:lang w:eastAsia="ru-RU"/>
         </w:rPr>
         <w:drawing>
           <wp:inline distT="0" distB="0" distL="0" distR="0" wp14:anchorId="578DB87D" wp14:editId="0CA46F8C">
@@ -3862,7 +3896,8 @@
       </w:pPr>
       <w:r>
         <w:rPr>
-          <w:lang w:val="en-US"/>
+          <w:noProof/>
+          <w:lang w:eastAsia="ru-RU"/>
         </w:rPr>
         <w:lastRenderedPageBreak/>
         <w:drawing>
@@ -4220,7 +4255,8 @@
       </w:pPr>
       <w:r>
         <w:rPr>
-          <w:lang w:val="en-US"/>
+          <w:noProof/>
+          <w:lang w:eastAsia="ru-RU"/>
         </w:rPr>
         <w:drawing>
           <wp:inline distT="0" distB="0" distL="0" distR="0" wp14:anchorId="55224B62" wp14:editId="1FB2CFA3">
@@ -4431,7 +4467,8 @@
       </w:pPr>
       <w:r>
         <w:rPr>
-          <w:lang w:val="en-US"/>
+          <w:noProof/>
+          <w:lang w:eastAsia="ru-RU"/>
         </w:rPr>
         <w:drawing>
           <wp:inline distT="0" distB="0" distL="0" distR="0" wp14:anchorId="07508355" wp14:editId="4C9BF90A">
@@ -4481,26 +4518,87 @@
     </w:p>
     <w:p>
       <w:pPr>
+        <w:pStyle w:val="aa"/>
+        <w:spacing w:before="0" w:beforeAutospacing="0" w:after="0" w:afterAutospacing="0" w:line="360" w:lineRule="auto"/>
+        <w:ind w:firstLine="709"/>
+        <w:jc w:val="both"/>
+        <w:rPr>
+          <w:color w:val="000000"/>
+        </w:rPr>
+      </w:pPr>
+      <w:r>
+        <w:t xml:space="preserve">Выводы: в ходе лабораторной работы я </w:t>
+      </w:r>
+      <w:r>
+        <w:rPr>
+          <w:color w:val="000000"/>
+        </w:rPr>
+        <w:t>и</w:t>
+      </w:r>
+      <w:r>
+        <w:rPr>
+          <w:color w:val="000000"/>
+        </w:rPr>
+        <w:t>зучи</w:t>
+      </w:r>
+      <w:r>
+        <w:rPr>
+          <w:color w:val="000000"/>
+        </w:rPr>
+        <w:t>л</w:t>
+      </w:r>
+      <w:r>
+        <w:rPr>
+          <w:color w:val="000000"/>
+        </w:rPr>
+        <w:t xml:space="preserve"> базовые</w:t>
+      </w:r>
+      <w:r>
+        <w:rPr>
+          <w:color w:val="000000"/>
+        </w:rPr>
+        <w:t xml:space="preserve"> операции по работе с массивами, а также изучил</w:t>
+      </w:r>
+      <w:r>
+        <w:rPr>
+          <w:color w:val="000000"/>
+        </w:rPr>
+        <w:t xml:space="preserve"> синтаксис команд</w:t>
+      </w:r>
+      <w:r>
+        <w:rPr>
+          <w:color w:val="000000"/>
+        </w:rPr>
+        <w:t>, приобрел</w:t>
+      </w:r>
+      <w:bookmarkStart w:id="0" w:name="_GoBack"/>
+      <w:bookmarkEnd w:id="0"/>
+      <w:r>
+        <w:rPr>
+          <w:color w:val="000000"/>
+        </w:rPr>
+        <w:t xml:space="preserve"> навыки работы с подзапросами в </w:t>
+      </w:r>
+      <w:proofErr w:type="spellStart"/>
+      <w:r>
+        <w:rPr>
+          <w:color w:val="000000"/>
+        </w:rPr>
+        <w:t>PostgreSQL</w:t>
+      </w:r>
+      <w:proofErr w:type="spellEnd"/>
+      <w:r>
+        <w:rPr>
+          <w:color w:val="000000"/>
+        </w:rPr>
+        <w:t>.</w:t>
+      </w:r>
+    </w:p>
+    <w:p>
+      <w:pPr>
         <w:pStyle w:val="1"/>
         <w:jc w:val="left"/>
       </w:pPr>
-      <w:r>
-        <w:t xml:space="preserve">Выводы: в ходе лабораторной работы я смог установить </w:t>
-      </w:r>
-      <w:proofErr w:type="spellStart"/>
-      <w:r>
-        <w:rPr>
-          <w:lang w:val="en-US"/>
-        </w:rPr>
-        <w:t>PostgreSQL</w:t>
-      </w:r>
-      <w:proofErr w:type="spellEnd"/>
-      <w:r>
-        <w:t xml:space="preserve"> </w:t>
-      </w:r>
-      <w:r>
-        <w:t>на свой ПК и ознакомился с интерфейсом программного обеспечения.</w:t>
-      </w:r>
     </w:p>
     <w:p>
       <w:pPr>
